--- a/Java/Wrapper classes in Java.docx
+++ b/Java/Wrapper classes in Java.docx
@@ -29,7 +29,33 @@
           <w:b/>
           <w:lang w:val="en-US"/>
         </w:rPr>
-        <w:t>Wrapper classes are used for converting primitive data types into Objects.</w:t>
+        <w:t xml:space="preserve">Wrapper classes </w:t>
+      </w:r>
+      <w:r>
+        <w:rPr>
+          <w:lang w:val="en-US"/>
+        </w:rPr>
+        <w:t>are used for</w:t>
+      </w:r>
+      <w:r>
+        <w:rPr>
+          <w:b/>
+          <w:lang w:val="en-US"/>
+        </w:rPr>
+        <w:t xml:space="preserve"> converting primitive data types </w:t>
+      </w:r>
+      <w:r>
+        <w:rPr>
+          <w:lang w:val="en-US"/>
+        </w:rPr>
+        <w:t>into</w:t>
+      </w:r>
+      <w:r>
+        <w:rPr>
+          <w:b/>
+          <w:lang w:val="en-US"/>
+        </w:rPr>
+        <w:t xml:space="preserve"> Objects.</w:t>
       </w:r>
     </w:p>
     <w:p>
@@ -157,459 +183,452 @@
           <w:lang w:val="en-US"/>
         </w:rPr>
       </w:pPr>
-      <w:r>
-        <w:rPr>
-          <w:lang w:val="en-US"/>
-        </w:rPr>
-        <w:t>We use wrapper class in this case because generics needs objects not primitives.</w:t>
-      </w:r>
-    </w:p>
-    <w:p>
-      <w:pPr>
-        <w:rPr>
-          <w:lang w:val="en-US"/>
-        </w:rPr>
-      </w:pPr>
-      <w:r>
-        <w:rPr>
-          <w:lang w:val="en-US"/>
-        </w:rPr>
-        <w:t>Primitive</w:t>
-      </w:r>
-      <w:r>
-        <w:rPr>
-          <w:lang w:val="en-US"/>
-        </w:rPr>
-        <w:tab/>
-      </w:r>
-      <w:r>
-        <w:rPr>
-          <w:lang w:val="en-US"/>
-        </w:rPr>
-        <w:tab/>
-      </w:r>
-      <w:r>
-        <w:rPr>
-          <w:lang w:val="en-US"/>
-        </w:rPr>
-        <w:tab/>
-        <w:t>Wrapper class</w:t>
-      </w:r>
-    </w:p>
-    <w:p>
-      <w:pPr>
-        <w:pStyle w:val="NoSpacing"/>
-        <w:rPr>
-          <w:lang w:val="en-US"/>
-        </w:rPr>
-      </w:pPr>
-      <w:r>
-        <w:rPr>
-          <w:lang w:val="en-US"/>
-        </w:rPr>
-        <w:t>byte</w:t>
-      </w:r>
-      <w:r>
-        <w:rPr>
-          <w:lang w:val="en-US"/>
-        </w:rPr>
-        <w:tab/>
-      </w:r>
-      <w:r>
-        <w:rPr>
-          <w:lang w:val="en-US"/>
-        </w:rPr>
-        <w:tab/>
-      </w:r>
-      <w:r>
-        <w:rPr>
-          <w:lang w:val="en-US"/>
-        </w:rPr>
-        <w:tab/>
-      </w:r>
-      <w:r>
-        <w:rPr>
-          <w:lang w:val="en-US"/>
-        </w:rPr>
-        <w:tab/>
-      </w:r>
-      <w:proofErr w:type="spellStart"/>
-      <w:r>
-        <w:rPr>
-          <w:lang w:val="en-US"/>
-        </w:rPr>
-        <w:t>Byte</w:t>
-      </w:r>
-      <w:proofErr w:type="spellEnd"/>
-    </w:p>
-    <w:p>
-      <w:pPr>
-        <w:pStyle w:val="NoSpacing"/>
-        <w:rPr>
-          <w:lang w:val="en-US"/>
-        </w:rPr>
-      </w:pPr>
-      <w:r>
-        <w:rPr>
-          <w:lang w:val="en-US"/>
-        </w:rPr>
-        <w:t>short</w:t>
-      </w:r>
-      <w:r>
-        <w:rPr>
-          <w:lang w:val="en-US"/>
-        </w:rPr>
-        <w:tab/>
-      </w:r>
-      <w:r>
-        <w:rPr>
-          <w:lang w:val="en-US"/>
-        </w:rPr>
-        <w:tab/>
-      </w:r>
-      <w:r>
-        <w:rPr>
-          <w:lang w:val="en-US"/>
-        </w:rPr>
-        <w:tab/>
-      </w:r>
-      <w:r>
-        <w:rPr>
-          <w:lang w:val="en-US"/>
-        </w:rPr>
-        <w:tab/>
-      </w:r>
-      <w:proofErr w:type="spellStart"/>
-      <w:r>
-        <w:rPr>
-          <w:lang w:val="en-US"/>
-        </w:rPr>
-        <w:t>Short</w:t>
-      </w:r>
-      <w:proofErr w:type="spellEnd"/>
-    </w:p>
-    <w:p>
-      <w:pPr>
-        <w:pStyle w:val="NoSpacing"/>
-        <w:rPr>
-          <w:lang w:val="en-US"/>
-        </w:rPr>
-      </w:pPr>
-      <w:r>
-        <w:rPr>
-          <w:lang w:val="en-US"/>
-        </w:rPr>
-        <w:t>Int</w:t>
-      </w:r>
-      <w:r>
-        <w:rPr>
-          <w:lang w:val="en-US"/>
-        </w:rPr>
-        <w:tab/>
-      </w:r>
-      <w:r>
-        <w:rPr>
-          <w:lang w:val="en-US"/>
-        </w:rPr>
-        <w:tab/>
-      </w:r>
-      <w:r>
-        <w:rPr>
-          <w:lang w:val="en-US"/>
-        </w:rPr>
-        <w:tab/>
-      </w:r>
-      <w:r>
-        <w:rPr>
-          <w:lang w:val="en-US"/>
-        </w:rPr>
-        <w:tab/>
-        <w:t>Integer</w:t>
-      </w:r>
-    </w:p>
-    <w:p>
-      <w:pPr>
-        <w:pStyle w:val="NoSpacing"/>
-        <w:rPr>
-          <w:lang w:val="en-US"/>
-        </w:rPr>
-      </w:pPr>
-      <w:r>
-        <w:rPr>
-          <w:lang w:val="en-US"/>
-        </w:rPr>
-        <w:t>long</w:t>
-      </w:r>
-      <w:r>
-        <w:rPr>
-          <w:lang w:val="en-US"/>
-        </w:rPr>
-        <w:tab/>
-      </w:r>
-      <w:r>
-        <w:rPr>
-          <w:lang w:val="en-US"/>
-        </w:rPr>
-        <w:tab/>
-      </w:r>
-      <w:r>
-        <w:rPr>
-          <w:lang w:val="en-US"/>
-        </w:rPr>
-        <w:tab/>
-      </w:r>
-      <w:r>
-        <w:rPr>
-          <w:lang w:val="en-US"/>
-        </w:rPr>
-        <w:tab/>
-      </w:r>
-      <w:proofErr w:type="spellStart"/>
-      <w:r>
-        <w:rPr>
-          <w:lang w:val="en-US"/>
-        </w:rPr>
-        <w:t>Long</w:t>
-      </w:r>
-      <w:proofErr w:type="spellEnd"/>
-      <w:r>
-        <w:rPr>
-          <w:lang w:val="en-US"/>
-        </w:rPr>
-        <w:tab/>
-      </w:r>
-    </w:p>
-    <w:p>
-      <w:pPr>
-        <w:pStyle w:val="NoSpacing"/>
-        <w:rPr>
-          <w:lang w:val="en-US"/>
-        </w:rPr>
-      </w:pPr>
-      <w:r>
-        <w:rPr>
-          <w:lang w:val="en-US"/>
-        </w:rPr>
-        <w:t>float</w:t>
-      </w:r>
-      <w:r>
-        <w:rPr>
-          <w:lang w:val="en-US"/>
-        </w:rPr>
-        <w:tab/>
-      </w:r>
-      <w:r>
-        <w:rPr>
-          <w:lang w:val="en-US"/>
-        </w:rPr>
-        <w:tab/>
-      </w:r>
-      <w:r>
-        <w:rPr>
-          <w:lang w:val="en-US"/>
-        </w:rPr>
-        <w:tab/>
-      </w:r>
-      <w:r>
-        <w:rPr>
-          <w:lang w:val="en-US"/>
-        </w:rPr>
-        <w:tab/>
-      </w:r>
-      <w:proofErr w:type="spellStart"/>
-      <w:r>
-        <w:rPr>
-          <w:lang w:val="en-US"/>
-        </w:rPr>
-        <w:t>Float</w:t>
-      </w:r>
-      <w:proofErr w:type="spellEnd"/>
-    </w:p>
-    <w:p>
-      <w:pPr>
-        <w:pStyle w:val="NoSpacing"/>
-        <w:rPr>
-          <w:lang w:val="en-US"/>
-        </w:rPr>
-      </w:pPr>
-      <w:r>
-        <w:rPr>
-          <w:lang w:val="en-US"/>
-        </w:rPr>
-        <w:t>double</w:t>
-      </w:r>
-      <w:r>
-        <w:rPr>
-          <w:lang w:val="en-US"/>
-        </w:rPr>
-        <w:tab/>
-      </w:r>
-      <w:r>
-        <w:rPr>
-          <w:lang w:val="en-US"/>
-        </w:rPr>
-        <w:tab/>
-      </w:r>
-      <w:r>
-        <w:rPr>
-          <w:lang w:val="en-US"/>
-        </w:rPr>
-        <w:tab/>
-      </w:r>
-      <w:r>
-        <w:rPr>
-          <w:lang w:val="en-US"/>
-        </w:rPr>
-        <w:tab/>
-      </w:r>
-      <w:proofErr w:type="spellStart"/>
-      <w:r>
-        <w:rPr>
-          <w:lang w:val="en-US"/>
-        </w:rPr>
-        <w:t>Double</w:t>
-      </w:r>
-      <w:proofErr w:type="spellEnd"/>
-    </w:p>
-    <w:p>
-      <w:pPr>
-        <w:pStyle w:val="NoSpacing"/>
-        <w:rPr>
-          <w:lang w:val="en-US"/>
-        </w:rPr>
-      </w:pPr>
-      <w:r>
-        <w:rPr>
-          <w:lang w:val="en-US"/>
-        </w:rPr>
-        <w:t>char</w:t>
-      </w:r>
-      <w:r>
-        <w:rPr>
-          <w:lang w:val="en-US"/>
-        </w:rPr>
-        <w:tab/>
-      </w:r>
-      <w:r>
-        <w:rPr>
-          <w:lang w:val="en-US"/>
-        </w:rPr>
-        <w:tab/>
-      </w:r>
-      <w:r>
-        <w:rPr>
-          <w:lang w:val="en-US"/>
-        </w:rPr>
-        <w:tab/>
-      </w:r>
-      <w:r>
-        <w:rPr>
-          <w:lang w:val="en-US"/>
-        </w:rPr>
-        <w:tab/>
-      </w:r>
-      <w:proofErr w:type="spellStart"/>
-      <w:r>
-        <w:rPr>
-          <w:lang w:val="en-US"/>
-        </w:rPr>
-        <w:t>Char</w:t>
-      </w:r>
-      <w:proofErr w:type="spellEnd"/>
-    </w:p>
-    <w:p>
-      <w:pPr>
-        <w:rPr>
-          <w:lang w:val="en-US"/>
-        </w:rPr>
-      </w:pPr>
-      <w:r>
-        <w:rPr>
-          <w:lang w:val="en-US"/>
-        </w:rPr>
-        <w:t>Boolean</w:t>
-      </w:r>
-      <w:r>
-        <w:rPr>
-          <w:lang w:val="en-US"/>
-        </w:rPr>
-        <w:tab/>
-      </w:r>
-      <w:r>
-        <w:rPr>
-          <w:lang w:val="en-US"/>
-        </w:rPr>
-        <w:tab/>
-      </w:r>
-      <w:r>
-        <w:rPr>
-          <w:lang w:val="en-US"/>
-        </w:rPr>
-        <w:tab/>
-      </w:r>
-      <w:proofErr w:type="spellStart"/>
-      <w:r>
-        <w:rPr>
-          <w:lang w:val="en-US"/>
-        </w:rPr>
-        <w:t>Boolean</w:t>
-      </w:r>
-      <w:proofErr w:type="spellEnd"/>
-    </w:p>
-    <w:p>
-      <w:pPr>
-        <w:rPr>
-          <w:lang w:val="en-US"/>
-        </w:rPr>
-      </w:pPr>
-      <w:r>
-        <w:rPr>
-          <w:lang w:val="en-US"/>
-        </w:rPr>
-        <w:t>We need Wrapper is to use them in collection API.</w:t>
-      </w:r>
-      <w:r>
-        <w:rPr>
-          <w:lang w:val="en-US"/>
-        </w:rPr>
-        <w:t xml:space="preserve"> On other hand wrapper objects hold much more memory compared to primitive types.</w:t>
-      </w:r>
-    </w:p>
-    <w:p>
-      <w:pPr>
-        <w:rPr>
-          <w:lang w:val="en-US"/>
-        </w:rPr>
-      </w:pPr>
-      <w:r>
-        <w:rPr>
-          <w:lang w:val="en-US"/>
-        </w:rPr>
-        <w:t>Primitive data types are not Objects so they belong to any class. While storing in data structures which support only objects.</w:t>
-      </w:r>
-    </w:p>
-    <w:p>
-      <w:pPr>
-        <w:rPr>
-          <w:b/>
-          <w:lang w:val="en-US"/>
-        </w:rPr>
-      </w:pPr>
-      <w:r>
-        <w:rPr>
-          <w:b/>
-          <w:lang w:val="en-US"/>
-        </w:rPr>
-        <w:t>Converting Primitive data type t</w:t>
-      </w:r>
       <w:bookmarkStart w:id="0" w:name="_GoBack"/>
       <w:bookmarkEnd w:id="0"/>
       <w:r>
         <w:rPr>
-          <w:b/>
-          <w:lang w:val="en-US"/>
-        </w:rPr>
-        <w:t>o wrapper class</w:t>
+          <w:lang w:val="en-US"/>
+        </w:rPr>
+        <w:t>We use wrapper class in this case because generics needs objects not primitives.</w:t>
+      </w:r>
+    </w:p>
+    <w:p>
+      <w:pPr>
+        <w:rPr>
+          <w:lang w:val="en-US"/>
+        </w:rPr>
+      </w:pPr>
+      <w:r>
+        <w:rPr>
+          <w:lang w:val="en-US"/>
+        </w:rPr>
+        <w:t>Primitive</w:t>
+      </w:r>
+      <w:r>
+        <w:rPr>
+          <w:lang w:val="en-US"/>
+        </w:rPr>
+        <w:tab/>
+      </w:r>
+      <w:r>
+        <w:rPr>
+          <w:lang w:val="en-US"/>
+        </w:rPr>
+        <w:tab/>
+      </w:r>
+      <w:r>
+        <w:rPr>
+          <w:lang w:val="en-US"/>
+        </w:rPr>
+        <w:tab/>
+        <w:t>Wrapper class</w:t>
+      </w:r>
+    </w:p>
+    <w:p>
+      <w:pPr>
+        <w:pStyle w:val="NoSpacing"/>
+        <w:rPr>
+          <w:lang w:val="en-US"/>
+        </w:rPr>
+      </w:pPr>
+      <w:r>
+        <w:rPr>
+          <w:lang w:val="en-US"/>
+        </w:rPr>
+        <w:t>byte</w:t>
+      </w:r>
+      <w:r>
+        <w:rPr>
+          <w:lang w:val="en-US"/>
+        </w:rPr>
+        <w:tab/>
+      </w:r>
+      <w:r>
+        <w:rPr>
+          <w:lang w:val="en-US"/>
+        </w:rPr>
+        <w:tab/>
+      </w:r>
+      <w:r>
+        <w:rPr>
+          <w:lang w:val="en-US"/>
+        </w:rPr>
+        <w:tab/>
+      </w:r>
+      <w:r>
+        <w:rPr>
+          <w:lang w:val="en-US"/>
+        </w:rPr>
+        <w:tab/>
+      </w:r>
+      <w:proofErr w:type="spellStart"/>
+      <w:r>
+        <w:rPr>
+          <w:lang w:val="en-US"/>
+        </w:rPr>
+        <w:t>Byte</w:t>
+      </w:r>
+      <w:proofErr w:type="spellEnd"/>
+    </w:p>
+    <w:p>
+      <w:pPr>
+        <w:pStyle w:val="NoSpacing"/>
+        <w:rPr>
+          <w:lang w:val="en-US"/>
+        </w:rPr>
+      </w:pPr>
+      <w:r>
+        <w:rPr>
+          <w:lang w:val="en-US"/>
+        </w:rPr>
+        <w:t>short</w:t>
+      </w:r>
+      <w:r>
+        <w:rPr>
+          <w:lang w:val="en-US"/>
+        </w:rPr>
+        <w:tab/>
+      </w:r>
+      <w:r>
+        <w:rPr>
+          <w:lang w:val="en-US"/>
+        </w:rPr>
+        <w:tab/>
+      </w:r>
+      <w:r>
+        <w:rPr>
+          <w:lang w:val="en-US"/>
+        </w:rPr>
+        <w:tab/>
+      </w:r>
+      <w:r>
+        <w:rPr>
+          <w:lang w:val="en-US"/>
+        </w:rPr>
+        <w:tab/>
+      </w:r>
+      <w:proofErr w:type="spellStart"/>
+      <w:r>
+        <w:rPr>
+          <w:lang w:val="en-US"/>
+        </w:rPr>
+        <w:t>Short</w:t>
+      </w:r>
+      <w:proofErr w:type="spellEnd"/>
+    </w:p>
+    <w:p>
+      <w:pPr>
+        <w:pStyle w:val="NoSpacing"/>
+        <w:rPr>
+          <w:lang w:val="en-US"/>
+        </w:rPr>
+      </w:pPr>
+      <w:r>
+        <w:rPr>
+          <w:lang w:val="en-US"/>
+        </w:rPr>
+        <w:t>Int</w:t>
+      </w:r>
+      <w:r>
+        <w:rPr>
+          <w:lang w:val="en-US"/>
+        </w:rPr>
+        <w:tab/>
+      </w:r>
+      <w:r>
+        <w:rPr>
+          <w:lang w:val="en-US"/>
+        </w:rPr>
+        <w:tab/>
+      </w:r>
+      <w:r>
+        <w:rPr>
+          <w:lang w:val="en-US"/>
+        </w:rPr>
+        <w:tab/>
+      </w:r>
+      <w:r>
+        <w:rPr>
+          <w:lang w:val="en-US"/>
+        </w:rPr>
+        <w:tab/>
+        <w:t>Integer</w:t>
+      </w:r>
+    </w:p>
+    <w:p>
+      <w:pPr>
+        <w:pStyle w:val="NoSpacing"/>
+        <w:rPr>
+          <w:lang w:val="en-US"/>
+        </w:rPr>
+      </w:pPr>
+      <w:r>
+        <w:rPr>
+          <w:lang w:val="en-US"/>
+        </w:rPr>
+        <w:t>long</w:t>
+      </w:r>
+      <w:r>
+        <w:rPr>
+          <w:lang w:val="en-US"/>
+        </w:rPr>
+        <w:tab/>
+      </w:r>
+      <w:r>
+        <w:rPr>
+          <w:lang w:val="en-US"/>
+        </w:rPr>
+        <w:tab/>
+      </w:r>
+      <w:r>
+        <w:rPr>
+          <w:lang w:val="en-US"/>
+        </w:rPr>
+        <w:tab/>
+      </w:r>
+      <w:r>
+        <w:rPr>
+          <w:lang w:val="en-US"/>
+        </w:rPr>
+        <w:tab/>
+      </w:r>
+      <w:proofErr w:type="spellStart"/>
+      <w:r>
+        <w:rPr>
+          <w:lang w:val="en-US"/>
+        </w:rPr>
+        <w:t>Long</w:t>
+      </w:r>
+      <w:proofErr w:type="spellEnd"/>
+      <w:r>
+        <w:rPr>
+          <w:lang w:val="en-US"/>
+        </w:rPr>
+        <w:tab/>
+      </w:r>
+    </w:p>
+    <w:p>
+      <w:pPr>
+        <w:pStyle w:val="NoSpacing"/>
+        <w:rPr>
+          <w:lang w:val="en-US"/>
+        </w:rPr>
+      </w:pPr>
+      <w:r>
+        <w:rPr>
+          <w:lang w:val="en-US"/>
+        </w:rPr>
+        <w:t>float</w:t>
+      </w:r>
+      <w:r>
+        <w:rPr>
+          <w:lang w:val="en-US"/>
+        </w:rPr>
+        <w:tab/>
+      </w:r>
+      <w:r>
+        <w:rPr>
+          <w:lang w:val="en-US"/>
+        </w:rPr>
+        <w:tab/>
+      </w:r>
+      <w:r>
+        <w:rPr>
+          <w:lang w:val="en-US"/>
+        </w:rPr>
+        <w:tab/>
+      </w:r>
+      <w:r>
+        <w:rPr>
+          <w:lang w:val="en-US"/>
+        </w:rPr>
+        <w:tab/>
+      </w:r>
+      <w:proofErr w:type="spellStart"/>
+      <w:r>
+        <w:rPr>
+          <w:lang w:val="en-US"/>
+        </w:rPr>
+        <w:t>Float</w:t>
+      </w:r>
+      <w:proofErr w:type="spellEnd"/>
+    </w:p>
+    <w:p>
+      <w:pPr>
+        <w:pStyle w:val="NoSpacing"/>
+        <w:rPr>
+          <w:lang w:val="en-US"/>
+        </w:rPr>
+      </w:pPr>
+      <w:r>
+        <w:rPr>
+          <w:lang w:val="en-US"/>
+        </w:rPr>
+        <w:t>double</w:t>
+      </w:r>
+      <w:r>
+        <w:rPr>
+          <w:lang w:val="en-US"/>
+        </w:rPr>
+        <w:tab/>
+      </w:r>
+      <w:r>
+        <w:rPr>
+          <w:lang w:val="en-US"/>
+        </w:rPr>
+        <w:tab/>
+      </w:r>
+      <w:r>
+        <w:rPr>
+          <w:lang w:val="en-US"/>
+        </w:rPr>
+        <w:tab/>
+      </w:r>
+      <w:r>
+        <w:rPr>
+          <w:lang w:val="en-US"/>
+        </w:rPr>
+        <w:tab/>
+      </w:r>
+      <w:proofErr w:type="spellStart"/>
+      <w:r>
+        <w:rPr>
+          <w:lang w:val="en-US"/>
+        </w:rPr>
+        <w:t>Double</w:t>
+      </w:r>
+      <w:proofErr w:type="spellEnd"/>
+    </w:p>
+    <w:p>
+      <w:pPr>
+        <w:pStyle w:val="NoSpacing"/>
+        <w:rPr>
+          <w:lang w:val="en-US"/>
+        </w:rPr>
+      </w:pPr>
+      <w:r>
+        <w:rPr>
+          <w:lang w:val="en-US"/>
+        </w:rPr>
+        <w:t>char</w:t>
+      </w:r>
+      <w:r>
+        <w:rPr>
+          <w:lang w:val="en-US"/>
+        </w:rPr>
+        <w:tab/>
+      </w:r>
+      <w:r>
+        <w:rPr>
+          <w:lang w:val="en-US"/>
+        </w:rPr>
+        <w:tab/>
+      </w:r>
+      <w:r>
+        <w:rPr>
+          <w:lang w:val="en-US"/>
+        </w:rPr>
+        <w:tab/>
+      </w:r>
+      <w:r>
+        <w:rPr>
+          <w:lang w:val="en-US"/>
+        </w:rPr>
+        <w:tab/>
+      </w:r>
+      <w:proofErr w:type="spellStart"/>
+      <w:r>
+        <w:rPr>
+          <w:lang w:val="en-US"/>
+        </w:rPr>
+        <w:t>Char</w:t>
+      </w:r>
+      <w:proofErr w:type="spellEnd"/>
+    </w:p>
+    <w:p>
+      <w:pPr>
+        <w:rPr>
+          <w:lang w:val="en-US"/>
+        </w:rPr>
+      </w:pPr>
+      <w:r>
+        <w:rPr>
+          <w:lang w:val="en-US"/>
+        </w:rPr>
+        <w:t>Boolean</w:t>
+      </w:r>
+      <w:r>
+        <w:rPr>
+          <w:lang w:val="en-US"/>
+        </w:rPr>
+        <w:tab/>
+      </w:r>
+      <w:r>
+        <w:rPr>
+          <w:lang w:val="en-US"/>
+        </w:rPr>
+        <w:tab/>
+      </w:r>
+      <w:r>
+        <w:rPr>
+          <w:lang w:val="en-US"/>
+        </w:rPr>
+        <w:tab/>
+      </w:r>
+      <w:proofErr w:type="spellStart"/>
+      <w:r>
+        <w:rPr>
+          <w:lang w:val="en-US"/>
+        </w:rPr>
+        <w:t>Boolean</w:t>
+      </w:r>
+      <w:proofErr w:type="spellEnd"/>
+    </w:p>
+    <w:p>
+      <w:pPr>
+        <w:rPr>
+          <w:lang w:val="en-US"/>
+        </w:rPr>
+      </w:pPr>
+      <w:r>
+        <w:rPr>
+          <w:lang w:val="en-US"/>
+        </w:rPr>
+        <w:t>We need Wrapper is to use them in collection API.</w:t>
+      </w:r>
+      <w:r>
+        <w:rPr>
+          <w:lang w:val="en-US"/>
+        </w:rPr>
+        <w:t xml:space="preserve"> On other hand wrapper objects hold much more memory compared to primitive types.</w:t>
+      </w:r>
+    </w:p>
+    <w:p>
+      <w:pPr>
+        <w:rPr>
+          <w:lang w:val="en-US"/>
+        </w:rPr>
+      </w:pPr>
+      <w:r>
+        <w:rPr>
+          <w:lang w:val="en-US"/>
+        </w:rPr>
+        <w:t>Primitive data types are not Objects so they belong to any class. While storing in data structures which support only objects.</w:t>
+      </w:r>
+    </w:p>
+    <w:p>
+      <w:pPr>
+        <w:rPr>
+          <w:b/>
+          <w:lang w:val="en-US"/>
+        </w:rPr>
+      </w:pPr>
+      <w:r>
+        <w:rPr>
+          <w:b/>
+          <w:lang w:val="en-US"/>
+        </w:rPr>
+        <w:t>Converting Primitive data type to wrapper class</w:t>
       </w:r>
       <w:r>
         <w:rPr>
